--- a/website/USAID_IPM_Biodiversity.docx
+++ b/website/USAID_IPM_Biodiversity.docx
@@ -224,109 +224,6 @@
     </w:p>
     <w:p>
       <w:pPr>
-        <w:keepNext/>
-        <w:spacing w:before="137"/>
-      </w:pPr>
-      <w:r>
-        <w:rPr>
-          <w:b/>
-          <w:noProof/>
-          <w:color w:val="080808"/>
-          <w:w w:val="105"/>
-        </w:rPr>
-        <w:drawing>
-          <wp:inline distT="0" distB="0" distL="0" distR="0" wp14:anchorId="0C4C88AE" wp14:editId="29052737">
-            <wp:extent cx="4826000" cy="3644900"/>
-            <wp:effectExtent l="0" t="0" r="0" b="0"/>
-            <wp:docPr id="4" name="Picture 4" descr="A insect on the grass&#10;&#10;Description automatically generated"/>
-            <wp:cNvGraphicFramePr>
-              <a:graphicFrameLocks xmlns:a="http://schemas.openxmlformats.org/drawingml/2006/main" noChangeAspect="1"/>
-            </wp:cNvGraphicFramePr>
-            <a:graphic xmlns:a="http://schemas.openxmlformats.org/drawingml/2006/main">
-              <a:graphicData uri="http://schemas.openxmlformats.org/drawingml/2006/picture">
-                <pic:pic xmlns:pic="http://schemas.openxmlformats.org/drawingml/2006/picture">
-                  <pic:nvPicPr>
-                    <pic:cNvPr id="4" name="Picture 4" descr="A insect on the grass&#10;&#10;Description automatically generated"/>
-                    <pic:cNvPicPr/>
-                  </pic:nvPicPr>
-                  <pic:blipFill>
-                    <a:blip r:embed="rId6">
-                      <a:extLst>
-                        <a:ext uri="{28A0092B-C50C-407E-A947-70E740481C1C}">
-                          <a14:useLocalDpi xmlns:a14="http://schemas.microsoft.com/office/drawing/2010/main" val="0"/>
-                        </a:ext>
-                      </a:extLst>
-                    </a:blip>
-                    <a:stretch>
-                      <a:fillRect/>
-                    </a:stretch>
-                  </pic:blipFill>
-                  <pic:spPr>
-                    <a:xfrm>
-                      <a:off x="0" y="0"/>
-                      <a:ext cx="4826000" cy="3644900"/>
-                    </a:xfrm>
-                    <a:prstGeom prst="rect">
-                      <a:avLst/>
-                    </a:prstGeom>
-                  </pic:spPr>
-                </pic:pic>
-              </a:graphicData>
-            </a:graphic>
-          </wp:inline>
-        </w:drawing>
-      </w:r>
-    </w:p>
-    <w:p>
-      <w:pPr>
-        <w:pStyle w:val="Caption"/>
-        <w:rPr>
-          <w:b/>
-          <w:color w:val="080808"/>
-          <w:w w:val="105"/>
-        </w:rPr>
-      </w:pPr>
-      <w:r>
-        <w:t xml:space="preserve">Figure </w:t>
-      </w:r>
-      <w:fldSimple w:instr=" SEQ Figure \* ARABIC ">
-        <w:r>
-          <w:rPr>
-            <w:noProof/>
-          </w:rPr>
-          <w:t>1</w:t>
-        </w:r>
-      </w:fldSimple>
-      <w:r>
-        <w:t xml:space="preserve">. The South American </w:t>
-      </w:r>
-      <w:proofErr w:type="spellStart"/>
-      <w:r>
-        <w:t>leafminer</w:t>
-      </w:r>
-      <w:proofErr w:type="spellEnd"/>
-      <w:r>
-        <w:t xml:space="preserve"> </w:t>
-      </w:r>
-      <w:proofErr w:type="spellStart"/>
-      <w:r>
-        <w:t>Tuta</w:t>
-      </w:r>
-      <w:proofErr w:type="spellEnd"/>
-      <w:r>
-        <w:t xml:space="preserve"> </w:t>
-      </w:r>
-      <w:proofErr w:type="spellStart"/>
-      <w:r>
-        <w:t>absoluta</w:t>
-      </w:r>
-      <w:proofErr w:type="spellEnd"/>
-      <w:r>
-        <w:t>.</w:t>
-      </w:r>
-    </w:p>
-    <w:p>
-      <w:pPr>
         <w:spacing w:before="137"/>
         <w:rPr>
           <w:b/>
@@ -515,50 +412,53 @@
           <w:i/>
           <w:iCs/>
         </w:rPr>
+        <w:t>[Example below. State the far-reaching challenge – why is it important to solve? How do we foresee solving the problem, research we will do?]</w:t>
+      </w:r>
+    </w:p>
+    <w:p/>
+    <w:p>
+      <w:r>
+        <w:t xml:space="preserve">Biological invasions cause unprecedented disruptions to native ecosystems, and negatively impact health and economy. In the United States alone, the annual economic cost due to environmental damages and losses caused by such invasions is over $120B. The invasive species problem is a common impediment to the achievement of multiple sustainable development goals drafted by the United Nations. We </w:t>
+      </w:r>
+      <w:r>
+        <w:t xml:space="preserve">are </w:t>
+      </w:r>
+      <w:r>
+        <w:t>study</w:t>
+      </w:r>
+      <w:r>
+        <w:t>ing</w:t>
+      </w:r>
+      <w:r>
+        <w:t xml:space="preserve"> the spread of invasive plants in the Chitwan Annapurna Landscape (CHAL) of Nepal, which is part of a biodiversity hotspot. CHAL has a rich diversity of flora and fauna, which is threatened by the combined effects of climate change and increased human activities. In recent years, there have been a number of studies in this regard</w:t>
+      </w:r>
+      <w:r>
+        <w:t xml:space="preserve">. </w:t>
+      </w:r>
+    </w:p>
+    <w:p/>
+    <w:p>
+      <w:r>
+        <w:t>In this work, we develop a novel framework to explore the feasibility of applying modern machine learning techniques, such as convolutional neural networks (CNNs) on satellite imagery for the invasive species distribution problem. With advances in machine learning and availability of high-resolution imagery (satellites, drones, etc.), monitoring species, forests and croplands using remote sensed data has become a viable optio</w:t>
+      </w:r>
+      <w:r>
+        <w:t>n</w:t>
+      </w:r>
+      <w:r>
+        <w:t>. CNNs have recently been explored for learning from multispectral and hyperspectral imagery</w:t>
+      </w:r>
+      <w:r>
+        <w:t>.</w:t>
+      </w:r>
+      <w:r>
+        <w:t xml:space="preserve"> This method also opens up the possibility of retrodiction by using a time series of satellite imagery</w:t>
+      </w:r>
+      <w:r>
+        <w:t xml:space="preserve">. Finally, coupled with </w:t>
+      </w:r>
+      <w:r>
         <w:lastRenderedPageBreak/>
-        <w:t>[Example below. State the far-reaching challenge – why is it important to solve? How do we foresee solving the problem, research we will do?]</w:t>
-      </w:r>
-    </w:p>
-    <w:p/>
-    <w:p>
-      <w:r>
-        <w:t xml:space="preserve">Biological invasions cause unprecedented disruptions to native ecosystems, and negatively impact health and economy. In the United States alone, the annual economic cost due to environmental damages and losses caused by such invasions is over $120B. The invasive species problem is a common impediment to the achievement of multiple sustainable development goals drafted by the United Nations. We </w:t>
-      </w:r>
-      <w:r>
-        <w:t xml:space="preserve">are </w:t>
-      </w:r>
-      <w:r>
-        <w:t>study</w:t>
-      </w:r>
-      <w:r>
-        <w:t>ing</w:t>
-      </w:r>
-      <w:r>
-        <w:t xml:space="preserve"> the spread of invasive plants in the Chitwan Annapurna Landscape (CHAL) of Nepal, which is part of a biodiversity hotspot. CHAL has a rich diversity of flora and fauna, which is threatened by the combined effects of climate change and increased human activities. In recent years, there have been a number of studies in this regard</w:t>
-      </w:r>
-      <w:r>
-        <w:t xml:space="preserve">. </w:t>
-      </w:r>
-    </w:p>
-    <w:p/>
-    <w:p>
-      <w:r>
-        <w:t>In this work, we develop a novel framework to explore the feasibility of applying modern machine learning techniques, such as convolutional neural networks (CNNs) on satellite imagery for the invasive species distribution problem. With advances in machine learning and availability of high-resolution imagery (satellites, drones, etc.), monitoring species, forests and croplands using remote sensed data has become a viable optio</w:t>
-      </w:r>
-      <w:r>
-        <w:t>n</w:t>
-      </w:r>
-      <w:r>
-        <w:t>. CNNs have recently been explored for learning from multispectral and hyperspectral imagery</w:t>
-      </w:r>
-      <w:r>
-        <w:t>.</w:t>
-      </w:r>
-      <w:r>
-        <w:t xml:space="preserve"> This method also opens up the possibility of retrodiction by using a time series of satellite imagery</w:t>
-      </w:r>
-      <w:r>
-        <w:t>. Finally, coupled with epidemiological models, this method can help provide forecasts and analyze the different pathways by which these plants can spread and establish in this landscape</w:t>
+        <w:t>epidemiological models, this method can help provide forecasts and analyze the different pathways by which these plants can spread and establish in this landscape</w:t>
       </w:r>
       <w:r>
         <w:t>.</w:t>
@@ -786,17 +686,127 @@
     <w:p>
       <w:pPr>
         <w:rPr>
-          <w:bCs/>
-        </w:rPr>
-      </w:pPr>
-      <w:r>
-        <w:rPr>
           <w:rFonts w:ascii="Helvetica" w:hAnsi="Helvetica" w:cs="Helvetica"/>
           <w:color w:val="000000"/>
           <w:sz w:val="20"/>
           <w:szCs w:val="20"/>
         </w:rPr>
+      </w:pPr>
+      <w:r>
+        <w:rPr>
+          <w:rFonts w:ascii="Helvetica" w:hAnsi="Helvetica" w:cs="Helvetica"/>
+          <w:color w:val="000000"/>
+          <w:sz w:val="20"/>
+          <w:szCs w:val="20"/>
+        </w:rPr>
         <w:t>Satellite Imagery, ASPRS 2020 Annual Conference (virtual), June 2020.</w:t>
+      </w:r>
+    </w:p>
+    <w:p>
+      <w:pPr>
+        <w:rPr>
+          <w:rFonts w:ascii="Helvetica" w:hAnsi="Helvetica" w:cs="Helvetica"/>
+          <w:color w:val="000000"/>
+          <w:sz w:val="20"/>
+          <w:szCs w:val="20"/>
+        </w:rPr>
+      </w:pPr>
+    </w:p>
+    <w:p>
+      <w:pPr>
+        <w:rPr>
+          <w:bCs/>
+        </w:rPr>
+      </w:pPr>
+      <w:r>
+        <w:rPr>
+          <w:bCs/>
+        </w:rPr>
+        <w:t xml:space="preserve">S </w:t>
+      </w:r>
+      <w:proofErr w:type="spellStart"/>
+      <w:r>
+        <w:rPr>
+          <w:bCs/>
+        </w:rPr>
+        <w:t>Maharjan</w:t>
+      </w:r>
+      <w:proofErr w:type="spellEnd"/>
+      <w:r>
+        <w:rPr>
+          <w:bCs/>
+        </w:rPr>
+        <w:t xml:space="preserve">, B </w:t>
+      </w:r>
+      <w:proofErr w:type="spellStart"/>
+      <w:r>
+        <w:rPr>
+          <w:bCs/>
+        </w:rPr>
+        <w:t>B</w:t>
+      </w:r>
+      <w:proofErr w:type="spellEnd"/>
+      <w:r>
+        <w:rPr>
+          <w:bCs/>
+        </w:rPr>
+        <w:t xml:space="preserve"> Shrestha, M D Joshi, A </w:t>
+      </w:r>
+      <w:proofErr w:type="spellStart"/>
+      <w:r>
+        <w:rPr>
+          <w:bCs/>
+        </w:rPr>
+        <w:t>Devkota</w:t>
+      </w:r>
+      <w:proofErr w:type="spellEnd"/>
+      <w:r>
+        <w:rPr>
+          <w:bCs/>
+        </w:rPr>
+        <w:t xml:space="preserve">, R </w:t>
+      </w:r>
+      <w:proofErr w:type="spellStart"/>
+      <w:r>
+        <w:rPr>
+          <w:bCs/>
+        </w:rPr>
+        <w:t>Muniappan</w:t>
+      </w:r>
+      <w:proofErr w:type="spellEnd"/>
+      <w:r>
+        <w:rPr>
+          <w:bCs/>
+        </w:rPr>
+        <w:t xml:space="preserve">, </w:t>
+      </w:r>
+      <w:proofErr w:type="gramStart"/>
+      <w:r>
+        <w:rPr>
+          <w:bCs/>
+        </w:rPr>
+        <w:t>A</w:t>
+      </w:r>
+      <w:proofErr w:type="gramEnd"/>
+      <w:r>
+        <w:rPr>
+          <w:bCs/>
+        </w:rPr>
+        <w:t xml:space="preserve"> Adiga, and P K Jha. Predicting suitable habitat of an invasive weed Parthenium </w:t>
+      </w:r>
+      <w:proofErr w:type="spellStart"/>
+      <w:r>
+        <w:rPr>
+          <w:bCs/>
+        </w:rPr>
+        <w:t>hysterophorus</w:t>
+      </w:r>
+      <w:proofErr w:type="spellEnd"/>
+      <w:r>
+        <w:rPr>
+          <w:bCs/>
+        </w:rPr>
+        <w:t xml:space="preserve"> under future climate scenarios in Chitwan Annapurna Landscape, Nepal. Journal of Mountain Science, 2019</w:t>
       </w:r>
     </w:p>
     <w:p>
